--- a/Week8/HW_Itay_Newman/lesson08-ex01-ET.docx
+++ b/Week8/HW_Itay_Newman/lesson08-ex01-ET.docx
@@ -54,8 +54,19 @@
           <w:szCs w:val="24"/>
           <w:rtl/>
         </w:rPr>
-        <w:t>תרגיל מסכם סקאפי</w:t>
+        <w:t xml:space="preserve">תרגיל מסכם </w:t>
       </w:r>
+      <w:proofErr w:type="spellStart"/>
+      <w:r>
+        <w:rPr>
+          <w:rFonts w:ascii="Segoe UI" w:hAnsi="Segoe UI" w:cs="Segoe UI"/>
+          <w:sz w:val="24"/>
+          <w:szCs w:val="24"/>
+          <w:rtl/>
+        </w:rPr>
+        <w:t>סקאפי</w:t>
+      </w:r>
+      <w:proofErr w:type="spellEnd"/>
     </w:p>
     <w:p>
       <w:pPr>
@@ -234,7 +245,25 @@
           <w:color w:val="02807A"/>
           <w:rtl/>
         </w:rPr>
-        <w:t>הפעם זה הדבר האמיתי. אני אומר לכם! קיבלנו דיווחים ממטיילים שראו יצורים חשודים במדבר נוואדה. כשהגענו למקום ראינו פיצוץ לבן מטורף. אני יודע שאתם לא תאמינו לי אבל הפעם יש לי הוכחות. משהו נשאר מאחור".</w:t>
+        <w:t xml:space="preserve">הפעם זה הדבר האמיתי. אני אומר לכם! קיבלנו דיווחים ממטיילים שראו יצורים חשודים במדבר </w:t>
+      </w:r>
+      <w:proofErr w:type="spellStart"/>
+      <w:r>
+        <w:rPr>
+          <w:rFonts w:ascii="Segoe UI" w:hAnsi="Segoe UI" w:cs="Segoe UI"/>
+          <w:color w:val="02807A"/>
+          <w:rtl/>
+        </w:rPr>
+        <w:t>נוואדה</w:t>
+      </w:r>
+      <w:proofErr w:type="spellEnd"/>
+      <w:r>
+        <w:rPr>
+          <w:rFonts w:ascii="Segoe UI" w:hAnsi="Segoe UI" w:cs="Segoe UI"/>
+          <w:color w:val="02807A"/>
+          <w:rtl/>
+        </w:rPr>
+        <w:t>. כשהגענו למקום ראינו פיצוץ לבן מטורף. אני יודע שאתם לא תאמינו לי אבל הפעם יש לי הוכחות. משהו נשאר מאחור".</w:t>
       </w:r>
     </w:p>
     <w:p>
@@ -263,13 +292,23 @@
         </w:rPr>
         <w:t xml:space="preserve"> </w:t>
       </w:r>
+      <w:proofErr w:type="spellStart"/>
       <w:r>
         <w:rPr>
           <w:rFonts w:ascii="Segoe UI" w:hAnsi="Segoe UI" w:cs="Segoe UI"/>
           <w:color w:val="02807A"/>
           <w:rtl/>
         </w:rPr>
-        <w:t xml:space="preserve">הארדיסק שבור ומפוחם. </w:t>
+        <w:t>הארדיסק</w:t>
+      </w:r>
+      <w:proofErr w:type="spellEnd"/>
+      <w:r>
+        <w:rPr>
+          <w:rFonts w:ascii="Segoe UI" w:hAnsi="Segoe UI" w:cs="Segoe UI"/>
+          <w:color w:val="02807A"/>
+          <w:rtl/>
+        </w:rPr>
+        <w:t xml:space="preserve"> שבור ומפוחם. </w:t>
       </w:r>
       <w:r>
         <w:rPr>
@@ -304,7 +343,25 @@
           <w:color w:val="02807A"/>
           <w:rtl/>
         </w:rPr>
-        <w:t>ו משהו על מה שקרה במדבר נוואדה. על פי ההערכות, הישות שנצפתה ניסתה ל</w:t>
+        <w:t xml:space="preserve">ו משהו על מה שקרה במדבר </w:t>
+      </w:r>
+      <w:proofErr w:type="spellStart"/>
+      <w:r>
+        <w:rPr>
+          <w:rFonts w:ascii="Segoe UI" w:hAnsi="Segoe UI" w:cs="Segoe UI"/>
+          <w:color w:val="02807A"/>
+          <w:rtl/>
+        </w:rPr>
+        <w:t>נוואדה</w:t>
+      </w:r>
+      <w:proofErr w:type="spellEnd"/>
+      <w:r>
+        <w:rPr>
+          <w:rFonts w:ascii="Segoe UI" w:hAnsi="Segoe UI" w:cs="Segoe UI"/>
+          <w:color w:val="02807A"/>
+          <w:rtl/>
+        </w:rPr>
+        <w:t>. על פי ההערכות, הישות שנצפתה ניסתה ל</w:t>
       </w:r>
       <w:r>
         <w:rPr>
@@ -445,7 +502,27 @@
           <w:szCs w:val="24"/>
           <w:rtl/>
         </w:rPr>
-        <w:t>בתיקיית התרגיל בדרייב תוכלו למצוא את התוכנה שחולצה מההארדיסק המסתורי.</w:t>
+        <w:t xml:space="preserve">בתיקיית התרגיל בדרייב תוכלו למצוא את התוכנה שחולצה </w:t>
+      </w:r>
+      <w:proofErr w:type="spellStart"/>
+      <w:r>
+        <w:rPr>
+          <w:rFonts w:ascii="Segoe UI" w:hAnsi="Segoe UI" w:cs="Segoe UI"/>
+          <w:sz w:val="24"/>
+          <w:szCs w:val="24"/>
+          <w:rtl/>
+        </w:rPr>
+        <w:t>מההארדיסק</w:t>
+      </w:r>
+      <w:proofErr w:type="spellEnd"/>
+      <w:r>
+        <w:rPr>
+          <w:rFonts w:ascii="Segoe UI" w:hAnsi="Segoe UI" w:cs="Segoe UI"/>
+          <w:sz w:val="24"/>
+          <w:szCs w:val="24"/>
+          <w:rtl/>
+        </w:rPr>
+        <w:t xml:space="preserve"> המסתורי.</w:t>
       </w:r>
     </w:p>
     <w:p>
@@ -696,7 +773,6 @@
                 <w:color w:val="02807A"/>
                 <w:sz w:val="24"/>
                 <w:szCs w:val="24"/>
-                <w:rtl/>
               </w:rPr>
             </w:pPr>
             <w:r>
@@ -707,7 +783,29 @@
                 <w:szCs w:val="24"/>
                 <w:rtl/>
               </w:rPr>
-              <w:t xml:space="preserve">הסנפתי את התעבורה של התוכנה. ואז ראיתי שהתוכנה מחזירה הרבה גיבריש אז התחלתי לחשוב על צופן שמתאים. ואז ראיתי שאם מחלקים את ההודעה ל2 לפי </w:t>
+              <w:t xml:space="preserve">הסנפתי את התעבורה של התוכנה. ואז ראיתי שהתוכנה מחזירה הרבה </w:t>
+            </w:r>
+            <w:proofErr w:type="spellStart"/>
+            <w:r>
+              <w:rPr>
+                <w:rFonts w:ascii="Segoe UI" w:hAnsi="Segoe UI" w:cs="Segoe UI" w:hint="cs"/>
+                <w:color w:val="02807A"/>
+                <w:sz w:val="24"/>
+                <w:szCs w:val="24"/>
+                <w:rtl/>
+              </w:rPr>
+              <w:t>גיבריש</w:t>
+            </w:r>
+            <w:proofErr w:type="spellEnd"/>
+            <w:r>
+              <w:rPr>
+                <w:rFonts w:ascii="Segoe UI" w:hAnsi="Segoe UI" w:cs="Segoe UI" w:hint="cs"/>
+                <w:color w:val="02807A"/>
+                <w:sz w:val="24"/>
+                <w:szCs w:val="24"/>
+                <w:rtl/>
+              </w:rPr>
+              <w:t xml:space="preserve"> אז התחלתי לחשוב על צופן שמתאים. ואז ראיתי שאם מחלקים את ההודעה ל2 לפי </w:t>
             </w:r>
             <w:r>
               <w:rPr>
@@ -726,7 +824,111 @@
                 <w:szCs w:val="24"/>
                 <w:rtl/>
               </w:rPr>
-              <w:t xml:space="preserve"> זוגי ולא זוגי ועושים קיסר 3 לאיזוגי ומחזירים אות9 באותו סדר יוצא הודעה נכונה ואז יצרתי קובץ קוד זמן(</w:t>
+              <w:t xml:space="preserve"> זוגי ולא זוגי ועושים קיסר </w:t>
+            </w:r>
+            <w:r>
+              <w:rPr>
+                <w:rFonts w:ascii="Segoe UI" w:hAnsi="Segoe UI" w:cs="Segoe UI" w:hint="cs"/>
+                <w:color w:val="02807A"/>
+                <w:sz w:val="24"/>
+                <w:szCs w:val="24"/>
+                <w:rtl/>
+              </w:rPr>
+              <w:t xml:space="preserve">לפי המספר </w:t>
+            </w:r>
+            <w:r>
+              <w:rPr>
+                <w:rFonts w:ascii="Segoe UI" w:hAnsi="Segoe UI" w:cs="Segoe UI" w:hint="cs"/>
+                <w:color w:val="02807A"/>
+                <w:sz w:val="24"/>
+                <w:szCs w:val="24"/>
+                <w:rtl/>
+              </w:rPr>
+              <w:t xml:space="preserve">שכתוב </w:t>
+            </w:r>
+            <w:proofErr w:type="spellStart"/>
+            <w:r>
+              <w:rPr>
+                <w:rFonts w:ascii="Segoe UI" w:hAnsi="Segoe UI" w:cs="Segoe UI" w:hint="cs"/>
+                <w:color w:val="02807A"/>
+                <w:sz w:val="24"/>
+                <w:szCs w:val="24"/>
+                <w:rtl/>
+              </w:rPr>
+              <w:t>בפאקטה</w:t>
+            </w:r>
+            <w:proofErr w:type="spellEnd"/>
+            <w:r>
+              <w:rPr>
+                <w:rFonts w:ascii="Segoe UI" w:hAnsi="Segoe UI" w:cs="Segoe UI" w:hint="cs"/>
+                <w:color w:val="02807A"/>
+                <w:sz w:val="24"/>
+                <w:szCs w:val="24"/>
+                <w:rtl/>
+              </w:rPr>
+              <w:t xml:space="preserve"> </w:t>
+            </w:r>
+            <w:proofErr w:type="spellStart"/>
+            <w:r>
+              <w:rPr>
+                <w:rFonts w:ascii="Segoe UI" w:hAnsi="Segoe UI" w:cs="Segoe UI" w:hint="cs"/>
+                <w:color w:val="02807A"/>
+                <w:sz w:val="24"/>
+                <w:szCs w:val="24"/>
+                <w:rtl/>
+              </w:rPr>
+              <w:t>לאיזוגי</w:t>
+            </w:r>
+            <w:proofErr w:type="spellEnd"/>
+            <w:r>
+              <w:rPr>
+                <w:rFonts w:ascii="Segoe UI" w:hAnsi="Segoe UI" w:cs="Segoe UI" w:hint="cs"/>
+                <w:color w:val="02807A"/>
+                <w:sz w:val="24"/>
+                <w:szCs w:val="24"/>
+                <w:rtl/>
+              </w:rPr>
+              <w:t xml:space="preserve"> ומחזירים </w:t>
+            </w:r>
+            <w:r>
+              <w:rPr>
+                <w:rFonts w:ascii="Segoe UI" w:hAnsi="Segoe UI" w:cs="Segoe UI" w:hint="cs"/>
+                <w:color w:val="02807A"/>
+                <w:sz w:val="24"/>
+                <w:szCs w:val="24"/>
+                <w:rtl/>
+              </w:rPr>
+              <w:t xml:space="preserve">אותו </w:t>
+            </w:r>
+            <w:r>
+              <w:rPr>
+                <w:rFonts w:ascii="Segoe UI" w:hAnsi="Segoe UI" w:cs="Segoe UI" w:hint="cs"/>
+                <w:color w:val="02807A"/>
+                <w:sz w:val="24"/>
+                <w:szCs w:val="24"/>
+                <w:rtl/>
+              </w:rPr>
+              <w:t>באותו סדר יוצא הודעה נכונה ואז יצרתי קובץ קוד זמ</w:t>
+            </w:r>
+            <w:r>
+              <w:rPr>
+                <w:rFonts w:ascii="Segoe UI" w:hAnsi="Segoe UI" w:cs="Segoe UI" w:hint="cs"/>
+                <w:color w:val="02807A"/>
+                <w:sz w:val="24"/>
+                <w:szCs w:val="24"/>
+                <w:rtl/>
+              </w:rPr>
+              <w:t>ני</w:t>
+            </w:r>
+            <w:r>
+              <w:rPr>
+                <w:rFonts w:ascii="Segoe UI" w:hAnsi="Segoe UI" w:cs="Segoe UI" w:hint="cs"/>
+                <w:color w:val="02807A"/>
+                <w:sz w:val="24"/>
+                <w:szCs w:val="24"/>
+                <w:rtl/>
+              </w:rPr>
+              <w:t>(</w:t>
             </w:r>
             <w:r>
               <w:rPr>
@@ -773,60 +975,348 @@
                 <w:szCs w:val="24"/>
                 <w:rtl/>
               </w:rPr>
-              <w:t xml:space="preserve"> שאני מזין ואז הצלחתי לקבל לא גיבריש ואז שילבתי את זה עם סקאפי והצלחתי</w:t>
+              <w:t xml:space="preserve"> שאני מזין ואז הצלחתי לקבל לא </w:t>
             </w:r>
-          </w:p>
-          <w:p>
-            <w:pPr>
-              <w:bidi/>
-              <w:ind w:left="360"/>
+            <w:proofErr w:type="spellStart"/>
+            <w:r>
+              <w:rPr>
+                <w:rFonts w:ascii="Segoe UI" w:hAnsi="Segoe UI" w:cs="Segoe UI" w:hint="cs"/>
+                <w:color w:val="02807A"/>
+                <w:sz w:val="24"/>
+                <w:szCs w:val="24"/>
+                <w:rtl/>
+              </w:rPr>
+              <w:t>גיבריש</w:t>
+            </w:r>
+            <w:proofErr w:type="spellEnd"/>
+            <w:r>
+              <w:rPr>
+                <w:rFonts w:ascii="Segoe UI" w:hAnsi="Segoe UI" w:cs="Segoe UI" w:hint="cs"/>
+                <w:color w:val="02807A"/>
+                <w:sz w:val="24"/>
+                <w:szCs w:val="24"/>
+                <w:rtl/>
+              </w:rPr>
+              <w:t xml:space="preserve"> ואז שילבתי את זה עם </w:t>
+            </w:r>
+            <w:proofErr w:type="spellStart"/>
+            <w:r>
+              <w:rPr>
+                <w:rFonts w:ascii="Segoe UI" w:hAnsi="Segoe UI" w:cs="Segoe UI" w:hint="cs"/>
+                <w:color w:val="02807A"/>
+                <w:sz w:val="24"/>
+                <w:szCs w:val="24"/>
+                <w:rtl/>
+              </w:rPr>
+              <w:t>סקאפי</w:t>
+            </w:r>
+            <w:proofErr w:type="spellEnd"/>
+            <w:r>
+              <w:rPr>
+                <w:rFonts w:ascii="Segoe UI" w:hAnsi="Segoe UI" w:cs="Segoe UI" w:hint="cs"/>
+                <w:color w:val="02807A"/>
+                <w:sz w:val="24"/>
+                <w:szCs w:val="24"/>
+                <w:rtl/>
+              </w:rPr>
+              <w:t>(</w:t>
+            </w:r>
+            <w:r>
+              <w:rPr>
+                <w:rFonts w:ascii="Segoe UI" w:hAnsi="Segoe UI" w:cs="Segoe UI" w:hint="cs"/>
+                <w:color w:val="02807A"/>
+                <w:sz w:val="24"/>
+                <w:szCs w:val="24"/>
+              </w:rPr>
+              <w:t>A</w:t>
+            </w:r>
+            <w:r>
               <w:rPr>
                 <w:rFonts w:ascii="Segoe UI" w:hAnsi="Segoe UI" w:cs="Segoe UI"/>
                 <w:color w:val="02807A"/>
                 <w:sz w:val="24"/>
                 <w:szCs w:val="24"/>
+              </w:rPr>
+              <w:t>lien + Scapy.py</w:t>
+            </w:r>
+            <w:r>
+              <w:rPr>
+                <w:rFonts w:ascii="Segoe UI" w:hAnsi="Segoe UI" w:cs="Segoe UI" w:hint="cs"/>
+                <w:color w:val="02807A"/>
+                <w:sz w:val="24"/>
+                <w:szCs w:val="24"/>
                 <w:rtl/>
               </w:rPr>
-            </w:pPr>
-          </w:p>
-          <w:p>
-            <w:pPr>
-              <w:bidi/>
-              <w:ind w:left="360"/>
+              <w:t>) ואז הצלחתי לקבל משפטים נורמליים. ואז הבנתי לפי ההודעה של ה</w:t>
+            </w:r>
+            <w:r>
               <w:rPr>
                 <w:rFonts w:ascii="Segoe UI" w:hAnsi="Segoe UI" w:cs="Segoe UI"/>
                 <w:color w:val="02807A"/>
                 <w:sz w:val="24"/>
                 <w:szCs w:val="24"/>
+              </w:rPr>
+              <w:t>md5</w:t>
+            </w:r>
+            <w:r>
+              <w:rPr>
+                <w:rFonts w:ascii="Segoe UI" w:hAnsi="Segoe UI" w:cs="Segoe UI" w:hint="cs"/>
+                <w:color w:val="02807A"/>
+                <w:sz w:val="24"/>
+                <w:szCs w:val="24"/>
                 <w:rtl/>
               </w:rPr>
-            </w:pPr>
-          </w:p>
-          <w:p>
-            <w:pPr>
-              <w:bidi/>
-              <w:ind w:left="360"/>
+              <w:t xml:space="preserve"> על ה100</w:t>
+            </w:r>
+            <w:r>
               <w:rPr>
                 <w:rFonts w:ascii="Segoe UI" w:hAnsi="Segoe UI" w:cs="Segoe UI"/>
                 <w:color w:val="02807A"/>
                 <w:sz w:val="24"/>
                 <w:szCs w:val="24"/>
+              </w:rPr>
+              <w:t xml:space="preserve"> char buffer</w:t>
+            </w:r>
+            <w:r>
+              <w:rPr>
+                <w:rFonts w:ascii="Segoe UI" w:hAnsi="Segoe UI" w:cs="Segoe UI" w:hint="cs"/>
+                <w:color w:val="02807A"/>
+                <w:sz w:val="24"/>
+                <w:szCs w:val="24"/>
                 <w:rtl/>
               </w:rPr>
-            </w:pPr>
-          </w:p>
-          <w:p>
-            <w:pPr>
-              <w:bidi/>
-              <w:ind w:left="360"/>
+              <w:t xml:space="preserve"> שצריך לעשות </w:t>
+            </w:r>
+            <w:r>
               <w:rPr>
                 <w:rFonts w:ascii="Segoe UI" w:hAnsi="Segoe UI" w:cs="Segoe UI"/>
                 <w:color w:val="02807A"/>
                 <w:sz w:val="24"/>
                 <w:szCs w:val="24"/>
+              </w:rPr>
+              <w:t>hash</w:t>
+            </w:r>
+            <w:r>
+              <w:rPr>
+                <w:rFonts w:ascii="Segoe UI" w:hAnsi="Segoe UI" w:cs="Segoe UI" w:hint="cs"/>
+                <w:color w:val="02807A"/>
+                <w:sz w:val="24"/>
+                <w:szCs w:val="24"/>
                 <w:rtl/>
               </w:rPr>
-            </w:pPr>
+              <w:t xml:space="preserve"> ל</w:t>
+            </w:r>
+            <w:r>
+              <w:rPr>
+                <w:rFonts w:ascii="Segoe UI" w:hAnsi="Segoe UI" w:cs="Segoe UI"/>
+                <w:color w:val="02807A"/>
+                <w:sz w:val="24"/>
+                <w:szCs w:val="24"/>
+              </w:rPr>
+              <w:t>string</w:t>
+            </w:r>
+            <w:r>
+              <w:rPr>
+                <w:rFonts w:ascii="Segoe UI" w:hAnsi="Segoe UI" w:cs="Segoe UI" w:hint="cs"/>
+                <w:color w:val="02807A"/>
+                <w:sz w:val="24"/>
+                <w:szCs w:val="24"/>
+                <w:rtl/>
+              </w:rPr>
+              <w:t xml:space="preserve"> בעל 100 אותיות ואז הבנתי שה</w:t>
+            </w:r>
+            <w:r>
+              <w:rPr>
+                <w:rFonts w:ascii="Segoe UI" w:hAnsi="Segoe UI" w:cs="Segoe UI"/>
+                <w:color w:val="02807A"/>
+                <w:sz w:val="24"/>
+                <w:szCs w:val="24"/>
+              </w:rPr>
+              <w:t>location data</w:t>
+            </w:r>
+            <w:r>
+              <w:rPr>
+                <w:rFonts w:ascii="Segoe UI" w:hAnsi="Segoe UI" w:cs="Segoe UI" w:hint="cs"/>
+                <w:color w:val="02807A"/>
+                <w:sz w:val="24"/>
+                <w:szCs w:val="24"/>
+                <w:rtl/>
+              </w:rPr>
+              <w:t xml:space="preserve"> שהשרת שולח לי הוא ה100 </w:t>
+            </w:r>
+            <w:r>
+              <w:rPr>
+                <w:rFonts w:ascii="Segoe UI" w:hAnsi="Segoe UI" w:cs="Segoe UI"/>
+                <w:color w:val="02807A"/>
+                <w:sz w:val="24"/>
+                <w:szCs w:val="24"/>
+              </w:rPr>
+              <w:t>char</w:t>
+            </w:r>
+            <w:r>
+              <w:rPr>
+                <w:rFonts w:ascii="Segoe UI" w:hAnsi="Segoe UI" w:cs="Segoe UI" w:hint="cs"/>
+                <w:color w:val="02807A"/>
+                <w:sz w:val="24"/>
+                <w:szCs w:val="24"/>
+                <w:rtl/>
+              </w:rPr>
+              <w:t xml:space="preserve"> ואז השתמשתי ב</w:t>
+            </w:r>
+            <w:proofErr w:type="spellStart"/>
+            <w:r>
+              <w:rPr>
+                <w:rFonts w:ascii="Segoe UI" w:hAnsi="Segoe UI" w:cs="Segoe UI"/>
+                <w:color w:val="02807A"/>
+                <w:sz w:val="24"/>
+                <w:szCs w:val="24"/>
+              </w:rPr>
+              <w:t>hashlib</w:t>
+            </w:r>
+            <w:proofErr w:type="spellEnd"/>
+            <w:r>
+              <w:rPr>
+                <w:rFonts w:ascii="Segoe UI" w:hAnsi="Segoe UI" w:cs="Segoe UI" w:hint="cs"/>
+                <w:color w:val="02807A"/>
+                <w:sz w:val="24"/>
+                <w:szCs w:val="24"/>
+                <w:rtl/>
+              </w:rPr>
+              <w:t xml:space="preserve"> בשביל ליצור </w:t>
+            </w:r>
+            <w:r>
+              <w:rPr>
+                <w:rFonts w:ascii="Segoe UI" w:hAnsi="Segoe UI" w:cs="Segoe UI"/>
+                <w:color w:val="02807A"/>
+                <w:sz w:val="24"/>
+                <w:szCs w:val="24"/>
+              </w:rPr>
+              <w:t>string</w:t>
+            </w:r>
+            <w:r>
+              <w:rPr>
+                <w:rFonts w:ascii="Segoe UI" w:hAnsi="Segoe UI" w:cs="Segoe UI" w:hint="cs"/>
+                <w:color w:val="02807A"/>
+                <w:sz w:val="24"/>
+                <w:szCs w:val="24"/>
+                <w:rtl/>
+              </w:rPr>
+              <w:t xml:space="preserve"> שהוא ה</w:t>
+            </w:r>
+            <w:r>
+              <w:rPr>
+                <w:rFonts w:ascii="Segoe UI" w:hAnsi="Segoe UI" w:cs="Segoe UI"/>
+                <w:color w:val="02807A"/>
+                <w:sz w:val="24"/>
+                <w:szCs w:val="24"/>
+              </w:rPr>
+              <w:t>hash</w:t>
+            </w:r>
+            <w:r>
+              <w:rPr>
+                <w:rFonts w:ascii="Segoe UI" w:hAnsi="Segoe UI" w:cs="Segoe UI" w:hint="cs"/>
+                <w:color w:val="02807A"/>
+                <w:sz w:val="24"/>
+                <w:szCs w:val="24"/>
+                <w:rtl/>
+              </w:rPr>
+              <w:t xml:space="preserve"> של ה100 תווים ואז הבנתי שאני צריך לשלוח את ה</w:t>
+            </w:r>
+            <w:r>
+              <w:rPr>
+                <w:rFonts w:ascii="Segoe UI" w:hAnsi="Segoe UI" w:cs="Segoe UI"/>
+                <w:color w:val="02807A"/>
+                <w:sz w:val="24"/>
+                <w:szCs w:val="24"/>
+              </w:rPr>
+              <w:t>hash</w:t>
+            </w:r>
+            <w:r>
+              <w:rPr>
+                <w:rFonts w:ascii="Segoe UI" w:hAnsi="Segoe UI" w:cs="Segoe UI" w:hint="cs"/>
+                <w:color w:val="02807A"/>
+                <w:sz w:val="24"/>
+                <w:szCs w:val="24"/>
+                <w:rtl/>
+              </w:rPr>
+              <w:t xml:space="preserve"> של ה100 תווים כשיש לי את כולם בצורה מאוד מסוימת. ואז הבנתי שהתוכנה שולחת הודעת </w:t>
+            </w:r>
+            <w:r>
+              <w:rPr>
+                <w:rFonts w:ascii="Segoe UI" w:hAnsi="Segoe UI" w:cs="Segoe UI"/>
+                <w:color w:val="02807A"/>
+                <w:sz w:val="24"/>
+                <w:szCs w:val="24"/>
+              </w:rPr>
+              <w:t>fly</w:t>
+            </w:r>
+            <w:r>
+              <w:rPr>
+                <w:rFonts w:ascii="Segoe UI" w:hAnsi="Segoe UI" w:cs="Segoe UI" w:hint="cs"/>
+                <w:color w:val="02807A"/>
+                <w:sz w:val="24"/>
+                <w:szCs w:val="24"/>
+                <w:rtl/>
+              </w:rPr>
+              <w:t xml:space="preserve"> אם כל מיני דאטה אבל יש בה מלא אפסים וספרתי כמה אפסים יש והבנתי שזה אותו </w:t>
+            </w:r>
+            <w:r>
+              <w:rPr>
+                <w:rFonts w:ascii="Segoe UI" w:hAnsi="Segoe UI" w:cs="Segoe UI" w:hint="cs"/>
+                <w:color w:val="02807A"/>
+                <w:sz w:val="24"/>
+                <w:szCs w:val="24"/>
+                <w:rtl/>
+              </w:rPr>
+              <w:t xml:space="preserve">מספר של תווים ואז כתבתי דוגמא של הודעת </w:t>
+            </w:r>
+            <w:r>
+              <w:rPr>
+                <w:rFonts w:ascii="Segoe UI" w:hAnsi="Segoe UI" w:cs="Segoe UI"/>
+                <w:color w:val="02807A"/>
+                <w:sz w:val="24"/>
+                <w:szCs w:val="24"/>
+              </w:rPr>
+              <w:t>FL</w:t>
+            </w:r>
+            <w:r>
+              <w:rPr>
+                <w:rFonts w:ascii="Segoe UI" w:hAnsi="Segoe UI" w:cs="Segoe UI" w:hint="cs"/>
+                <w:color w:val="02807A"/>
+                <w:sz w:val="24"/>
+                <w:szCs w:val="24"/>
+              </w:rPr>
+              <w:t>Y</w:t>
+            </w:r>
+            <w:r>
+              <w:rPr>
+                <w:rFonts w:ascii="Segoe UI" w:hAnsi="Segoe UI" w:cs="Segoe UI" w:hint="cs"/>
+                <w:color w:val="02807A"/>
+                <w:sz w:val="24"/>
+                <w:szCs w:val="24"/>
+                <w:rtl/>
+              </w:rPr>
+              <w:t xml:space="preserve"> והוספתי את ה</w:t>
+            </w:r>
+            <w:r>
+              <w:rPr>
+                <w:rFonts w:ascii="Segoe UI" w:hAnsi="Segoe UI" w:cs="Segoe UI"/>
+                <w:color w:val="02807A"/>
+                <w:sz w:val="24"/>
+                <w:szCs w:val="24"/>
+              </w:rPr>
+              <w:t>hash</w:t>
+            </w:r>
+            <w:r>
+              <w:rPr>
+                <w:rFonts w:ascii="Segoe UI" w:hAnsi="Segoe UI" w:cs="Segoe UI" w:hint="cs"/>
+                <w:color w:val="02807A"/>
+                <w:sz w:val="24"/>
+                <w:szCs w:val="24"/>
+                <w:rtl/>
+              </w:rPr>
+              <w:t xml:space="preserve"> ושלחתי את ההודעה וזה כתב לי שסיימתי</w:t>
+            </w:r>
           </w:p>
         </w:tc>
       </w:tr>
@@ -912,18 +1402,33 @@
         </w:rPr>
         <w:t xml:space="preserve"> </w:t>
       </w:r>
-      <w:r>
-        <w:rPr>
-          <w:rFonts w:ascii="Segoe UI" w:hAnsi="Segoe UI" w:cs="Segoe UI"/>
-          <w:noProof/>
+    </w:p>
+    <w:p>
+      <w:pPr>
+        <w:tabs>
+          <w:tab w:val="right" w:pos="360"/>
+        </w:tabs>
+        <w:bidi/>
+        <w:spacing w:line="312" w:lineRule="auto"/>
+        <w:rPr>
+          <w:rFonts w:ascii="Segoe UI" w:hAnsi="Segoe UI" w:cs="Segoe UI"/>
           <w:sz w:val="24"/>
           <w:szCs w:val="24"/>
+          <w:rtl/>
+        </w:rPr>
+      </w:pPr>
+      <w:r>
+        <w:rPr>
+          <w:rFonts w:ascii="Segoe UI" w:hAnsi="Segoe UI" w:cs="Segoe UI"/>
+          <w:sz w:val="24"/>
+          <w:szCs w:val="24"/>
+          <w:rtl/>
         </w:rPr>
         <w:drawing>
-          <wp:inline distT="0" distB="0" distL="0" distR="0" wp14:anchorId="4CB48FD6" wp14:editId="2C903BAA">
-            <wp:extent cx="6629400" cy="2829560"/>
-            <wp:effectExtent l="0" t="0" r="0" b="8890"/>
-            <wp:docPr id="2" name="Picture 2"/>
+          <wp:inline distT="0" distB="0" distL="0" distR="0" wp14:anchorId="7721713C" wp14:editId="26CA5519">
+            <wp:extent cx="3095696" cy="3249295"/>
+            <wp:effectExtent l="0" t="0" r="9525" b="8255"/>
+            <wp:docPr id="5" name="Picture 5"/>
             <wp:cNvGraphicFramePr>
               <a:graphicFrameLocks xmlns:a="http://schemas.openxmlformats.org/drawingml/2006/main" noChangeAspect="1"/>
             </wp:cNvGraphicFramePr>
@@ -943,7 +1448,7 @@
                   <pic:spPr>
                     <a:xfrm>
                       <a:off x="0" y="0"/>
-                      <a:ext cx="6629400" cy="2829560"/>
+                      <a:ext cx="3102879" cy="3256835"/>
                     </a:xfrm>
                     <a:prstGeom prst="rect">
                       <a:avLst/>
@@ -955,34 +1460,6 @@
           </wp:inline>
         </w:drawing>
       </w:r>
-    </w:p>
-    <w:p>
-      <w:pPr>
-        <w:tabs>
-          <w:tab w:val="right" w:pos="360"/>
-        </w:tabs>
-        <w:bidi/>
-        <w:spacing w:line="312" w:lineRule="auto"/>
-        <w:rPr>
-          <w:rFonts w:ascii="Segoe UI" w:hAnsi="Segoe UI" w:cs="Segoe UI"/>
-          <w:sz w:val="24"/>
-          <w:szCs w:val="24"/>
-        </w:rPr>
-      </w:pPr>
-    </w:p>
-    <w:p>
-      <w:pPr>
-        <w:bidi/>
-        <w:rPr>
-          <w:rFonts w:ascii="Segoe UI" w:hAnsi="Segoe UI" w:cs="Segoe UI"/>
-          <w:b/>
-          <w:bCs/>
-          <w:color w:val="FF0000"/>
-          <w:sz w:val="24"/>
-          <w:szCs w:val="24"/>
-          <w:rtl/>
-        </w:rPr>
-      </w:pPr>
     </w:p>
     <w:sectPr>
       <w:headerReference w:type="default" r:id="rId9"/>

--- a/Week8/HW_Itay_Newman/lesson08-ex01-ET.docx
+++ b/Week8/HW_Itay_Newman/lesson08-ex01-ET.docx
@@ -54,19 +54,8 @@
           <w:szCs w:val="24"/>
           <w:rtl/>
         </w:rPr>
-        <w:t xml:space="preserve">תרגיל מסכם </w:t>
+        <w:t>תרגיל מסכם סקאפי</w:t>
       </w:r>
-      <w:proofErr w:type="spellStart"/>
-      <w:r>
-        <w:rPr>
-          <w:rFonts w:ascii="Segoe UI" w:hAnsi="Segoe UI" w:cs="Segoe UI"/>
-          <w:sz w:val="24"/>
-          <w:szCs w:val="24"/>
-          <w:rtl/>
-        </w:rPr>
-        <w:t>סקאפי</w:t>
-      </w:r>
-      <w:proofErr w:type="spellEnd"/>
     </w:p>
     <w:p>
       <w:pPr>
@@ -245,25 +234,7 @@
           <w:color w:val="02807A"/>
           <w:rtl/>
         </w:rPr>
-        <w:t xml:space="preserve">הפעם זה הדבר האמיתי. אני אומר לכם! קיבלנו דיווחים ממטיילים שראו יצורים חשודים במדבר </w:t>
-      </w:r>
-      <w:proofErr w:type="spellStart"/>
-      <w:r>
-        <w:rPr>
-          <w:rFonts w:ascii="Segoe UI" w:hAnsi="Segoe UI" w:cs="Segoe UI"/>
-          <w:color w:val="02807A"/>
-          <w:rtl/>
-        </w:rPr>
-        <w:t>נוואדה</w:t>
-      </w:r>
-      <w:proofErr w:type="spellEnd"/>
-      <w:r>
-        <w:rPr>
-          <w:rFonts w:ascii="Segoe UI" w:hAnsi="Segoe UI" w:cs="Segoe UI"/>
-          <w:color w:val="02807A"/>
-          <w:rtl/>
-        </w:rPr>
-        <w:t>. כשהגענו למקום ראינו פיצוץ לבן מטורף. אני יודע שאתם לא תאמינו לי אבל הפעם יש לי הוכחות. משהו נשאר מאחור".</w:t>
+        <w:t>הפעם זה הדבר האמיתי. אני אומר לכם! קיבלנו דיווחים ממטיילים שראו יצורים חשודים במדבר נוואדה. כשהגענו למקום ראינו פיצוץ לבן מטורף. אני יודע שאתם לא תאמינו לי אבל הפעם יש לי הוכחות. משהו נשאר מאחור".</w:t>
       </w:r>
     </w:p>
     <w:p>
@@ -292,23 +263,13 @@
         </w:rPr>
         <w:t xml:space="preserve"> </w:t>
       </w:r>
-      <w:proofErr w:type="spellStart"/>
       <w:r>
         <w:rPr>
           <w:rFonts w:ascii="Segoe UI" w:hAnsi="Segoe UI" w:cs="Segoe UI"/>
           <w:color w:val="02807A"/>
           <w:rtl/>
         </w:rPr>
-        <w:t>הארדיסק</w:t>
-      </w:r>
-      <w:proofErr w:type="spellEnd"/>
-      <w:r>
-        <w:rPr>
-          <w:rFonts w:ascii="Segoe UI" w:hAnsi="Segoe UI" w:cs="Segoe UI"/>
-          <w:color w:val="02807A"/>
-          <w:rtl/>
-        </w:rPr>
-        <w:t xml:space="preserve"> שבור ומפוחם. </w:t>
+        <w:t xml:space="preserve">הארדיסק שבור ומפוחם. </w:t>
       </w:r>
       <w:r>
         <w:rPr>
@@ -343,25 +304,7 @@
           <w:color w:val="02807A"/>
           <w:rtl/>
         </w:rPr>
-        <w:t xml:space="preserve">ו משהו על מה שקרה במדבר </w:t>
-      </w:r>
-      <w:proofErr w:type="spellStart"/>
-      <w:r>
-        <w:rPr>
-          <w:rFonts w:ascii="Segoe UI" w:hAnsi="Segoe UI" w:cs="Segoe UI"/>
-          <w:color w:val="02807A"/>
-          <w:rtl/>
-        </w:rPr>
-        <w:t>נוואדה</w:t>
-      </w:r>
-      <w:proofErr w:type="spellEnd"/>
-      <w:r>
-        <w:rPr>
-          <w:rFonts w:ascii="Segoe UI" w:hAnsi="Segoe UI" w:cs="Segoe UI"/>
-          <w:color w:val="02807A"/>
-          <w:rtl/>
-        </w:rPr>
-        <w:t>. על פי ההערכות, הישות שנצפתה ניסתה ל</w:t>
+        <w:t>ו משהו על מה שקרה במדבר נוואדה. על פי ההערכות, הישות שנצפתה ניסתה ל</w:t>
       </w:r>
       <w:r>
         <w:rPr>
@@ -502,27 +445,7 @@
           <w:szCs w:val="24"/>
           <w:rtl/>
         </w:rPr>
-        <w:t xml:space="preserve">בתיקיית התרגיל בדרייב תוכלו למצוא את התוכנה שחולצה </w:t>
-      </w:r>
-      <w:proofErr w:type="spellStart"/>
-      <w:r>
-        <w:rPr>
-          <w:rFonts w:ascii="Segoe UI" w:hAnsi="Segoe UI" w:cs="Segoe UI"/>
-          <w:sz w:val="24"/>
-          <w:szCs w:val="24"/>
-          <w:rtl/>
-        </w:rPr>
-        <w:t>מההארדיסק</w:t>
-      </w:r>
-      <w:proofErr w:type="spellEnd"/>
-      <w:r>
-        <w:rPr>
-          <w:rFonts w:ascii="Segoe UI" w:hAnsi="Segoe UI" w:cs="Segoe UI"/>
-          <w:sz w:val="24"/>
-          <w:szCs w:val="24"/>
-          <w:rtl/>
-        </w:rPr>
-        <w:t xml:space="preserve"> המסתורי.</w:t>
+        <w:t>בתיקיית התרגיל בדרייב תוכלו למצוא את התוכנה שחולצה מההארדיסק המסתורי.</w:t>
       </w:r>
     </w:p>
     <w:p>
@@ -783,9 +706,8 @@
                 <w:szCs w:val="24"/>
                 <w:rtl/>
               </w:rPr>
-              <w:t xml:space="preserve">הסנפתי את התעבורה של התוכנה. ואז ראיתי שהתוכנה מחזירה הרבה </w:t>
+              <w:t>הסנפתי את התעבורה של התוכנה. ואז ראיתי שהתוכנה מחזירה הרבה ג</w:t>
             </w:r>
-            <w:proofErr w:type="spellStart"/>
             <w:r>
               <w:rPr>
                 <w:rFonts w:ascii="Segoe UI" w:hAnsi="Segoe UI" w:cs="Segoe UI" w:hint="cs"/>
@@ -794,9 +716,8 @@
                 <w:szCs w:val="24"/>
                 <w:rtl/>
               </w:rPr>
-              <w:t>גיבריש</w:t>
+              <w:t>'</w:t>
             </w:r>
-            <w:proofErr w:type="spellEnd"/>
             <w:r>
               <w:rPr>
                 <w:rFonts w:ascii="Segoe UI" w:hAnsi="Segoe UI" w:cs="Segoe UI" w:hint="cs"/>
@@ -805,7 +726,7 @@
                 <w:szCs w:val="24"/>
                 <w:rtl/>
               </w:rPr>
-              <w:t xml:space="preserve"> אז התחלתי לחשוב על צופן שמתאים. ואז ראיתי שאם מחלקים את ההודעה ל2 לפי </w:t>
+              <w:t xml:space="preserve">יבריש אז התחלתי לחשוב על צופן שמתאים. ואז ראיתי שאם מחלקים את ההודעה ל2 לפי </w:t>
             </w:r>
             <w:r>
               <w:rPr>
@@ -844,20 +765,8 @@
                 <w:szCs w:val="24"/>
                 <w:rtl/>
               </w:rPr>
-              <w:t xml:space="preserve">שכתוב </w:t>
+              <w:t>שכתוב בפאקטה</w:t>
             </w:r>
-            <w:proofErr w:type="spellStart"/>
-            <w:r>
-              <w:rPr>
-                <w:rFonts w:ascii="Segoe UI" w:hAnsi="Segoe UI" w:cs="Segoe UI" w:hint="cs"/>
-                <w:color w:val="02807A"/>
-                <w:sz w:val="24"/>
-                <w:szCs w:val="24"/>
-                <w:rtl/>
-              </w:rPr>
-              <w:t>בפאקטה</w:t>
-            </w:r>
-            <w:proofErr w:type="spellEnd"/>
             <w:r>
               <w:rPr>
                 <w:rFonts w:ascii="Segoe UI" w:hAnsi="Segoe UI" w:cs="Segoe UI" w:hint="cs"/>
@@ -868,7 +777,6 @@
               </w:rPr>
               <w:t xml:space="preserve"> </w:t>
             </w:r>
-            <w:proofErr w:type="spellStart"/>
             <w:r>
               <w:rPr>
                 <w:rFonts w:ascii="Segoe UI" w:hAnsi="Segoe UI" w:cs="Segoe UI" w:hint="cs"/>
@@ -877,9 +785,18 @@
                 <w:szCs w:val="24"/>
                 <w:rtl/>
               </w:rPr>
-              <w:t>לאיזוגי</w:t>
+              <w:t>לאי-זוג</w:t>
             </w:r>
-            <w:proofErr w:type="spellEnd"/>
+            <w:r>
+              <w:rPr>
+                <w:rFonts w:ascii="Segoe UI" w:hAnsi="Segoe UI" w:cs="Segoe UI" w:hint="eastAsia"/>
+                <w:color w:val="02807A"/>
+                <w:sz w:val="24"/>
+                <w:szCs w:val="24"/>
+                <w:rtl/>
+              </w:rPr>
+              <w:t>י</w:t>
+            </w:r>
             <w:r>
               <w:rPr>
                 <w:rFonts w:ascii="Segoe UI" w:hAnsi="Segoe UI" w:cs="Segoe UI" w:hint="cs"/>
@@ -977,7 +894,6 @@
               </w:rPr>
               <w:t xml:space="preserve"> שאני מזין ואז הצלחתי לקבל לא </w:t>
             </w:r>
-            <w:proofErr w:type="spellStart"/>
             <w:r>
               <w:rPr>
                 <w:rFonts w:ascii="Segoe UI" w:hAnsi="Segoe UI" w:cs="Segoe UI" w:hint="cs"/>
@@ -986,9 +902,18 @@
                 <w:szCs w:val="24"/>
                 <w:rtl/>
               </w:rPr>
-              <w:t>גיבריש</w:t>
+              <w:t>ג'יברי</w:t>
             </w:r>
-            <w:proofErr w:type="spellEnd"/>
+            <w:r>
+              <w:rPr>
+                <w:rFonts w:ascii="Segoe UI" w:hAnsi="Segoe UI" w:cs="Segoe UI" w:hint="eastAsia"/>
+                <w:color w:val="02807A"/>
+                <w:sz w:val="24"/>
+                <w:szCs w:val="24"/>
+                <w:rtl/>
+              </w:rPr>
+              <w:t>ש</w:t>
+            </w:r>
             <w:r>
               <w:rPr>
                 <w:rFonts w:ascii="Segoe UI" w:hAnsi="Segoe UI" w:cs="Segoe UI" w:hint="cs"/>
@@ -997,20 +922,8 @@
                 <w:szCs w:val="24"/>
                 <w:rtl/>
               </w:rPr>
-              <w:t xml:space="preserve"> ואז שילבתי את זה עם </w:t>
+              <w:t xml:space="preserve"> ואז שילבתי את זה עם סקאפי</w:t>
             </w:r>
-            <w:proofErr w:type="spellStart"/>
-            <w:r>
-              <w:rPr>
-                <w:rFonts w:ascii="Segoe UI" w:hAnsi="Segoe UI" w:cs="Segoe UI" w:hint="cs"/>
-                <w:color w:val="02807A"/>
-                <w:sz w:val="24"/>
-                <w:szCs w:val="24"/>
-                <w:rtl/>
-              </w:rPr>
-              <w:t>סקאפי</w:t>
-            </w:r>
-            <w:proofErr w:type="spellEnd"/>
             <w:r>
               <w:rPr>
                 <w:rFonts w:ascii="Segoe UI" w:hAnsi="Segoe UI" w:cs="Segoe UI" w:hint="cs"/>
@@ -1163,7 +1076,6 @@
               </w:rPr>
               <w:t xml:space="preserve"> ואז השתמשתי ב</w:t>
             </w:r>
-            <w:proofErr w:type="spellStart"/>
             <w:r>
               <w:rPr>
                 <w:rFonts w:ascii="Segoe UI" w:hAnsi="Segoe UI" w:cs="Segoe UI"/>
@@ -1173,7 +1085,6 @@
               </w:rPr>
               <w:t>hashlib</w:t>
             </w:r>
-            <w:proofErr w:type="spellEnd"/>
             <w:r>
               <w:rPr>
                 <w:rFonts w:ascii="Segoe UI" w:hAnsi="Segoe UI" w:cs="Segoe UI" w:hint="cs"/>
